--- a/АиКМС/прак_2/АиКМС прак 2.docx
+++ b/АиКМС/прак_2/АиКМС прак 2.docx
@@ -1508,7 +1508,14 @@
           <w:sz w:val="28"/>
         </w:rPr>
         <w:tab/>
-        <w:t>В качестве рассматриваемой системы было выбрано моделирование организации работы платных курсов в образовательном учреждении</w:t>
+        <w:t xml:space="preserve">В качестве рассматриваемой системы было выбрано моделирование организации работы платных курсов в </w:t>
+      </w:r>
+      <w:r>
+        <w:rPr>
+          <w:rFonts w:ascii="Times New Roman" w:hAnsi="Times New Roman" w:cs="Times New Roman"/>
+          <w:sz w:val="28"/>
+        </w:rPr>
+        <w:t>сервисе онлайн-обучения</w:t>
       </w:r>
       <w:r>
         <w:rPr>
@@ -2553,6 +2560,78 @@
                 <w:rFonts w:ascii="Times New Roman" w:hAnsi="Times New Roman" w:cs="Times New Roman"/>
                 <w:sz w:val="28"/>
                 <w:szCs w:val="28"/>
+                <w:shd w:val="clear" w:color="auto" w:fill="FBFBFB"/>
+              </w:rPr>
+              <w:t>Убрать счёт клиента из общего регистра</w:t>
+            </w:r>
+          </w:p>
+        </w:tc>
+      </w:tr>
+      <w:tr>
+        <w:tc>
+          <w:tcPr>
+            <w:tcW w:w="3115" w:type="dxa"/>
+          </w:tcPr>
+          <w:p>
+            <w:pPr>
+              <w:jc w:val="center"/>
+              <w:rPr>
+                <w:rFonts w:ascii="Times New Roman" w:hAnsi="Times New Roman" w:cs="Times New Roman"/>
+                <w:sz w:val="28"/>
+                <w:szCs w:val="28"/>
+              </w:rPr>
+            </w:pPr>
+            <w:r>
+              <w:rPr>
+                <w:rFonts w:ascii="Times New Roman" w:hAnsi="Times New Roman" w:cs="Times New Roman"/>
+                <w:sz w:val="28"/>
+                <w:szCs w:val="28"/>
+              </w:rPr>
+              <w:t>Кассир</w:t>
+            </w:r>
+          </w:p>
+        </w:tc>
+        <w:tc>
+          <w:tcPr>
+            <w:tcW w:w="3115" w:type="dxa"/>
+          </w:tcPr>
+          <w:p>
+            <w:pPr>
+              <w:jc w:val="center"/>
+              <w:rPr>
+                <w:rFonts w:ascii="Times New Roman" w:hAnsi="Times New Roman" w:cs="Times New Roman"/>
+                <w:sz w:val="28"/>
+                <w:szCs w:val="28"/>
+              </w:rPr>
+            </w:pPr>
+            <w:r>
+              <w:rPr>
+                <w:rFonts w:ascii="Times New Roman" w:hAnsi="Times New Roman" w:cs="Times New Roman"/>
+                <w:sz w:val="28"/>
+                <w:szCs w:val="28"/>
+              </w:rPr>
+              <w:t>Ассоциация</w:t>
+            </w:r>
+          </w:p>
+        </w:tc>
+        <w:tc>
+          <w:tcPr>
+            <w:tcW w:w="3115" w:type="dxa"/>
+          </w:tcPr>
+          <w:p>
+            <w:pPr>
+              <w:jc w:val="center"/>
+              <w:rPr>
+                <w:rFonts w:ascii="Times New Roman" w:hAnsi="Times New Roman" w:cs="Times New Roman"/>
+                <w:sz w:val="28"/>
+                <w:szCs w:val="28"/>
+              </w:rPr>
+            </w:pPr>
+            <w:r>
+              <w:rPr>
+                <w:rFonts w:ascii="Times New Roman" w:hAnsi="Times New Roman" w:cs="Times New Roman"/>
+                <w:sz w:val="28"/>
+                <w:szCs w:val="28"/>
               </w:rPr>
               <w:t>Внести счёт клиента в общий регистр</w:t>
             </w:r>
@@ -3040,26 +3119,6 @@
               <w:t>Включение</w:t>
             </w:r>
           </w:p>
-          <w:p>
-            <w:pPr>
-              <w:tabs>
-                <w:tab w:val="left" w:pos="2127"/>
-              </w:tabs>
-              <w:rPr>
-                <w:rFonts w:ascii="Times New Roman" w:hAnsi="Times New Roman" w:cs="Times New Roman"/>
-                <w:sz w:val="28"/>
-                <w:szCs w:val="28"/>
-              </w:rPr>
-            </w:pPr>
-            <w:r>
-              <w:rPr>
-                <w:rFonts w:ascii="Times New Roman" w:hAnsi="Times New Roman" w:cs="Times New Roman"/>
-                <w:sz w:val="28"/>
-                <w:szCs w:val="28"/>
-              </w:rPr>
-              <w:tab/>
-            </w:r>
-          </w:p>
         </w:tc>
         <w:tc>
           <w:tcPr>
@@ -3081,6 +3140,221 @@
                 <w:szCs w:val="28"/>
               </w:rPr>
               <w:t>Одобрить открытые счёта</w:t>
+            </w:r>
+          </w:p>
+        </w:tc>
+      </w:tr>
+      <w:tr>
+        <w:tc>
+          <w:tcPr>
+            <w:tcW w:w="3115" w:type="dxa"/>
+          </w:tcPr>
+          <w:p>
+            <w:pPr>
+              <w:jc w:val="center"/>
+              <w:rPr>
+                <w:rFonts w:ascii="Times New Roman" w:hAnsi="Times New Roman" w:cs="Times New Roman"/>
+                <w:sz w:val="28"/>
+                <w:szCs w:val="28"/>
+              </w:rPr>
+            </w:pPr>
+            <w:r>
+              <w:rPr>
+                <w:rFonts w:ascii="Times New Roman" w:hAnsi="Times New Roman" w:cs="Times New Roman"/>
+                <w:sz w:val="28"/>
+                <w:szCs w:val="28"/>
+              </w:rPr>
+              <w:t>Клиент</w:t>
+            </w:r>
+          </w:p>
+        </w:tc>
+        <w:tc>
+          <w:tcPr>
+            <w:tcW w:w="3115" w:type="dxa"/>
+          </w:tcPr>
+          <w:p>
+            <w:pPr>
+              <w:jc w:val="center"/>
+              <w:rPr>
+                <w:rFonts w:ascii="Times New Roman" w:hAnsi="Times New Roman" w:cs="Times New Roman"/>
+                <w:sz w:val="28"/>
+                <w:szCs w:val="28"/>
+              </w:rPr>
+            </w:pPr>
+            <w:r>
+              <w:rPr>
+                <w:rFonts w:ascii="Times New Roman" w:hAnsi="Times New Roman" w:cs="Times New Roman"/>
+                <w:sz w:val="28"/>
+                <w:szCs w:val="28"/>
+              </w:rPr>
+              <w:t>Ассоциация</w:t>
+            </w:r>
+          </w:p>
+        </w:tc>
+        <w:tc>
+          <w:tcPr>
+            <w:tcW w:w="3115" w:type="dxa"/>
+          </w:tcPr>
+          <w:p>
+            <w:pPr>
+              <w:jc w:val="center"/>
+              <w:rPr>
+                <w:rFonts w:ascii="Times New Roman" w:hAnsi="Times New Roman" w:cs="Times New Roman"/>
+                <w:sz w:val="28"/>
+                <w:szCs w:val="28"/>
+              </w:rPr>
+            </w:pPr>
+            <w:r>
+              <w:rPr>
+                <w:rFonts w:ascii="Times New Roman" w:hAnsi="Times New Roman" w:cs="Times New Roman"/>
+                <w:sz w:val="28"/>
+                <w:szCs w:val="28"/>
+              </w:rPr>
+              <w:t>Закрыть счёт</w:t>
+            </w:r>
+          </w:p>
+        </w:tc>
+      </w:tr>
+      <w:tr>
+        <w:tc>
+          <w:tcPr>
+            <w:tcW w:w="3115" w:type="dxa"/>
+          </w:tcPr>
+          <w:p>
+            <w:pPr>
+              <w:jc w:val="center"/>
+              <w:rPr>
+                <w:rFonts w:ascii="Times New Roman" w:hAnsi="Times New Roman" w:cs="Times New Roman"/>
+                <w:sz w:val="28"/>
+                <w:szCs w:val="28"/>
+              </w:rPr>
+            </w:pPr>
+            <w:r>
+              <w:rPr>
+                <w:rFonts w:ascii="Times New Roman" w:hAnsi="Times New Roman" w:cs="Times New Roman"/>
+                <w:sz w:val="28"/>
+                <w:szCs w:val="28"/>
+              </w:rPr>
+              <w:t>Закрыть счёт</w:t>
+            </w:r>
+          </w:p>
+        </w:tc>
+        <w:tc>
+          <w:tcPr>
+            <w:tcW w:w="3115" w:type="dxa"/>
+          </w:tcPr>
+          <w:p>
+            <w:pPr>
+              <w:jc w:val="center"/>
+              <w:rPr>
+                <w:rFonts w:ascii="Times New Roman" w:hAnsi="Times New Roman" w:cs="Times New Roman"/>
+                <w:sz w:val="28"/>
+                <w:szCs w:val="28"/>
+              </w:rPr>
+            </w:pPr>
+            <w:r>
+              <w:rPr>
+                <w:rFonts w:ascii="Times New Roman" w:hAnsi="Times New Roman" w:cs="Times New Roman"/>
+                <w:sz w:val="28"/>
+                <w:szCs w:val="28"/>
+              </w:rPr>
+              <w:t>Включение</w:t>
+            </w:r>
+          </w:p>
+        </w:tc>
+        <w:tc>
+          <w:tcPr>
+            <w:tcW w:w="3115" w:type="dxa"/>
+          </w:tcPr>
+          <w:p>
+            <w:pPr>
+              <w:jc w:val="center"/>
+              <w:rPr>
+                <w:rFonts w:ascii="Times New Roman" w:hAnsi="Times New Roman" w:cs="Times New Roman"/>
+                <w:sz w:val="28"/>
+                <w:szCs w:val="28"/>
+              </w:rPr>
+            </w:pPr>
+            <w:r>
+              <w:rPr>
+                <w:rFonts w:ascii="Times New Roman" w:hAnsi="Times New Roman" w:cs="Times New Roman"/>
+                <w:sz w:val="28"/>
+                <w:szCs w:val="28"/>
+                <w:shd w:val="clear" w:color="auto" w:fill="FBFBFB"/>
+              </w:rPr>
+              <w:t>Убрать счёт клиента из общего регистра</w:t>
+            </w:r>
+          </w:p>
+        </w:tc>
+      </w:tr>
+      <w:tr>
+        <w:tc>
+          <w:tcPr>
+            <w:tcW w:w="3115" w:type="dxa"/>
+          </w:tcPr>
+          <w:p>
+            <w:pPr>
+              <w:jc w:val="center"/>
+              <w:rPr>
+                <w:rFonts w:ascii="Times New Roman" w:hAnsi="Times New Roman" w:cs="Times New Roman"/>
+                <w:sz w:val="28"/>
+                <w:szCs w:val="28"/>
+              </w:rPr>
+            </w:pPr>
+            <w:r>
+              <w:rPr>
+                <w:rFonts w:ascii="Times New Roman" w:hAnsi="Times New Roman" w:cs="Times New Roman"/>
+                <w:sz w:val="28"/>
+                <w:szCs w:val="28"/>
+                <w:shd w:val="clear" w:color="auto" w:fill="FBFBFB"/>
+              </w:rPr>
+              <w:t>Убрать счёт клиента из общего регистра</w:t>
+            </w:r>
+          </w:p>
+        </w:tc>
+        <w:tc>
+          <w:tcPr>
+            <w:tcW w:w="3115" w:type="dxa"/>
+          </w:tcPr>
+          <w:p>
+            <w:pPr>
+              <w:jc w:val="center"/>
+              <w:rPr>
+                <w:rFonts w:ascii="Times New Roman" w:hAnsi="Times New Roman" w:cs="Times New Roman"/>
+                <w:sz w:val="28"/>
+                <w:szCs w:val="28"/>
+              </w:rPr>
+            </w:pPr>
+            <w:r>
+              <w:rPr>
+                <w:rFonts w:ascii="Times New Roman" w:hAnsi="Times New Roman" w:cs="Times New Roman"/>
+                <w:sz w:val="28"/>
+                <w:szCs w:val="28"/>
+              </w:rPr>
+              <w:t>Включение</w:t>
+            </w:r>
+          </w:p>
+        </w:tc>
+        <w:tc>
+          <w:tcPr>
+            <w:tcW w:w="3115" w:type="dxa"/>
+          </w:tcPr>
+          <w:p>
+            <w:pPr>
+              <w:jc w:val="center"/>
+              <w:rPr>
+                <w:rFonts w:ascii="Times New Roman" w:hAnsi="Times New Roman" w:cs="Times New Roman"/>
+                <w:sz w:val="28"/>
+                <w:szCs w:val="28"/>
+              </w:rPr>
+            </w:pPr>
+            <w:r>
+              <w:rPr>
+                <w:rFonts w:ascii="Times New Roman" w:hAnsi="Times New Roman" w:cs="Times New Roman"/>
+                <w:sz w:val="28"/>
+                <w:szCs w:val="28"/>
+              </w:rPr>
+              <w:t>Разрешить операцию по взаимодействию со счётом</w:t>
             </w:r>
           </w:p>
         </w:tc>
@@ -3166,14 +3440,16 @@
       <w:r>
         <w:rPr>
           <w:rFonts w:ascii="Times New Roman" w:hAnsi="Times New Roman" w:cs="Times New Roman"/>
-          <w:sz w:val="28"/>
-          <w:szCs w:val="28"/>
+          <w:noProof/>
+          <w:sz w:val="28"/>
+          <w:szCs w:val="28"/>
+          <w:lang w:eastAsia="ru-RU"/>
         </w:rPr>
         <w:drawing>
-          <wp:inline distT="0" distB="0" distL="0" distR="0" wp14:anchorId="778503A1" wp14:editId="44E93AB0">
-            <wp:extent cx="5940425" cy="3479800"/>
-            <wp:effectExtent l="0" t="0" r="3175" b="6350"/>
-            <wp:docPr id="3" name="Рисунок 3"/>
+          <wp:inline distT="0" distB="0" distL="0" distR="0" wp14:anchorId="2440E5AB" wp14:editId="68B7A770">
+            <wp:extent cx="4556234" cy="2550128"/>
+            <wp:effectExtent l="0" t="0" r="0" b="3175"/>
+            <wp:docPr id="5" name="Рисунок 5"/>
             <wp:cNvGraphicFramePr>
               <a:graphicFrameLocks xmlns:a="http://schemas.openxmlformats.org/drawingml/2006/main" noChangeAspect="1"/>
             </wp:cNvGraphicFramePr>
@@ -3193,7 +3469,7 @@
                   <pic:spPr>
                     <a:xfrm>
                       <a:off x="0" y="0"/>
-                      <a:ext cx="5940425" cy="3479800"/>
+                      <a:ext cx="4581141" cy="2564068"/>
                     </a:xfrm>
                     <a:prstGeom prst="rect">
                       <a:avLst/>
@@ -3266,17 +3542,6 @@
         <w:t>диаграмма задания 1</w:t>
       </w:r>
     </w:p>
-    <w:p>
-      <w:pPr>
-        <w:spacing w:before="240" w:line="360" w:lineRule="auto"/>
-        <w:jc w:val="both"/>
-        <w:rPr>
-          <w:rFonts w:ascii="Times New Roman" w:hAnsi="Times New Roman" w:cs="Times New Roman"/>
-          <w:sz w:val="28"/>
-          <w:szCs w:val="28"/>
-        </w:rPr>
-      </w:pPr>
-    </w:p>
     <w:bookmarkEnd w:id="1"/>
     <w:p>
       <w:pPr>
@@ -3351,7 +3616,57 @@
           <w:szCs w:val="28"/>
           <w:shd w:val="clear" w:color="auto" w:fill="FBFBFB"/>
         </w:rPr>
-        <w:t>лиент может как поступить, так и отозвать заявление на платные курсы в образовательном учреждении. В каждом из описанных действий участвует преподаватель, ведущий курс, и бухгалтер образовательного учреждения.</w:t>
+        <w:t>лиент может как поступить, так и отозвать заявление на платные курсы</w:t>
+      </w:r>
+      <w:r>
+        <w:rPr>
+          <w:rFonts w:ascii="Times New Roman" w:hAnsi="Times New Roman" w:cs="Times New Roman"/>
+          <w:color w:val="000000"/>
+          <w:sz w:val="28"/>
+          <w:szCs w:val="28"/>
+          <w:shd w:val="clear" w:color="auto" w:fill="FBFBFB"/>
+        </w:rPr>
+        <w:t>, а также не стоит забывать и о реализ</w:t>
+      </w:r>
+      <w:r>
+        <w:rPr>
+          <w:rFonts w:ascii="Times New Roman" w:hAnsi="Times New Roman" w:cs="Times New Roman"/>
+          <w:color w:val="000000"/>
+          <w:sz w:val="28"/>
+          <w:szCs w:val="28"/>
+          <w:shd w:val="clear" w:color="auto" w:fill="FBFBFB"/>
+        </w:rPr>
+        <w:t>ации функционала, описанного в предыдущей работе</w:t>
+      </w:r>
+      <w:r>
+        <w:rPr>
+          <w:rFonts w:ascii="Times New Roman" w:hAnsi="Times New Roman" w:cs="Times New Roman"/>
+          <w:color w:val="000000"/>
+          <w:sz w:val="28"/>
+          <w:szCs w:val="28"/>
+          <w:shd w:val="clear" w:color="auto" w:fill="FBFBFB"/>
+        </w:rPr>
+        <w:t xml:space="preserve">. В каждом из описанных действий участвует преподаватель, ведущий </w:t>
+      </w:r>
+      <w:r>
+        <w:rPr>
+          <w:rFonts w:ascii="Times New Roman" w:hAnsi="Times New Roman" w:cs="Times New Roman"/>
+          <w:color w:val="000000"/>
+          <w:sz w:val="28"/>
+          <w:szCs w:val="28"/>
+          <w:shd w:val="clear" w:color="auto" w:fill="FBFBFB"/>
+        </w:rPr>
+        <w:t>курс, и бухгалтер</w:t>
+      </w:r>
+      <w:r>
+        <w:rPr>
+          <w:rFonts w:ascii="Times New Roman" w:hAnsi="Times New Roman" w:cs="Times New Roman"/>
+          <w:color w:val="000000"/>
+          <w:sz w:val="28"/>
+          <w:szCs w:val="28"/>
+          <w:shd w:val="clear" w:color="auto" w:fill="FBFBFB"/>
+        </w:rPr>
+        <w:t>.</w:t>
       </w:r>
     </w:p>
     <w:p>
@@ -4296,7 +4611,6 @@
           <w:sz w:val="28"/>
           <w:szCs w:val="28"/>
         </w:rPr>
-        <w:lastRenderedPageBreak/>
         <w:t xml:space="preserve">Продолжение Таблицы </w:t>
       </w:r>
       <w:r>
@@ -4337,6 +4651,97 @@
             <w:r>
               <w:rPr>
                 <w:rFonts w:ascii="Times New Roman" w:hAnsi="Times New Roman" w:cs="Times New Roman"/>
+                <w:sz w:val="28"/>
+                <w:szCs w:val="28"/>
+              </w:rPr>
+              <w:t>Актер</w:t>
+            </w:r>
+            <w:r>
+              <w:rPr>
+                <w:rFonts w:ascii="Times New Roman" w:hAnsi="Times New Roman" w:cs="Times New Roman"/>
+                <w:sz w:val="28"/>
+                <w:szCs w:val="28"/>
+                <w:lang w:val="en-US"/>
+              </w:rPr>
+              <w:t>/</w:t>
+            </w:r>
+            <w:r>
+              <w:rPr>
+                <w:rFonts w:ascii="Times New Roman" w:hAnsi="Times New Roman" w:cs="Times New Roman"/>
+                <w:sz w:val="28"/>
+                <w:szCs w:val="28"/>
+              </w:rPr>
+              <w:t>ВИ</w:t>
+            </w:r>
+          </w:p>
+        </w:tc>
+        <w:tc>
+          <w:tcPr>
+            <w:tcW w:w="3115" w:type="dxa"/>
+          </w:tcPr>
+          <w:p>
+            <w:pPr>
+              <w:spacing w:before="240" w:line="360" w:lineRule="auto"/>
+              <w:jc w:val="center"/>
+              <w:rPr>
+                <w:rFonts w:ascii="Times New Roman" w:hAnsi="Times New Roman" w:cs="Times New Roman"/>
+                <w:sz w:val="28"/>
+                <w:szCs w:val="28"/>
+              </w:rPr>
+            </w:pPr>
+            <w:r>
+              <w:rPr>
+                <w:rFonts w:ascii="Times New Roman" w:hAnsi="Times New Roman" w:cs="Times New Roman"/>
+                <w:sz w:val="28"/>
+                <w:szCs w:val="28"/>
+              </w:rPr>
+              <w:t>Тип связи</w:t>
+            </w:r>
+          </w:p>
+        </w:tc>
+        <w:tc>
+          <w:tcPr>
+            <w:tcW w:w="3115" w:type="dxa"/>
+          </w:tcPr>
+          <w:p>
+            <w:pPr>
+              <w:spacing w:before="240" w:line="360" w:lineRule="auto"/>
+              <w:jc w:val="center"/>
+              <w:rPr>
+                <w:rFonts w:ascii="Times New Roman" w:hAnsi="Times New Roman" w:cs="Times New Roman"/>
+                <w:sz w:val="28"/>
+                <w:szCs w:val="28"/>
+              </w:rPr>
+            </w:pPr>
+            <w:r>
+              <w:rPr>
+                <w:rFonts w:ascii="Times New Roman" w:hAnsi="Times New Roman" w:cs="Times New Roman"/>
+                <w:sz w:val="28"/>
+                <w:szCs w:val="28"/>
+              </w:rPr>
+              <w:t>Вариант использования</w:t>
+            </w:r>
+          </w:p>
+        </w:tc>
+      </w:tr>
+      <w:tr>
+        <w:tc>
+          <w:tcPr>
+            <w:tcW w:w="3115" w:type="dxa"/>
+          </w:tcPr>
+          <w:p>
+            <w:pPr>
+              <w:spacing w:before="240" w:line="360" w:lineRule="auto"/>
+              <w:jc w:val="center"/>
+              <w:rPr>
+                <w:rFonts w:ascii="Times New Roman" w:hAnsi="Times New Roman" w:cs="Times New Roman"/>
+                <w:sz w:val="28"/>
+                <w:szCs w:val="28"/>
+              </w:rPr>
+            </w:pPr>
+            <w:r>
+              <w:rPr>
+                <w:rFonts w:ascii="Times New Roman" w:hAnsi="Times New Roman" w:cs="Times New Roman"/>
                 <w:color w:val="000000"/>
                 <w:sz w:val="28"/>
                 <w:szCs w:val="18"/>
@@ -4703,80 +5108,6 @@
                 <w:szCs w:val="28"/>
               </w:rPr>
               <w:t>Оплатить курс</w:t>
-            </w:r>
-          </w:p>
-        </w:tc>
-      </w:tr>
-      <w:tr>
-        <w:tc>
-          <w:tcPr>
-            <w:tcW w:w="3115" w:type="dxa"/>
-          </w:tcPr>
-          <w:p>
-            <w:pPr>
-              <w:spacing w:before="240" w:line="360" w:lineRule="auto"/>
-              <w:jc w:val="center"/>
-              <w:rPr>
-                <w:rFonts w:ascii="Times New Roman" w:hAnsi="Times New Roman" w:cs="Times New Roman"/>
-                <w:sz w:val="28"/>
-                <w:szCs w:val="28"/>
-              </w:rPr>
-            </w:pPr>
-            <w:r>
-              <w:rPr>
-                <w:rFonts w:ascii="Times New Roman" w:hAnsi="Times New Roman" w:cs="Times New Roman"/>
-                <w:sz w:val="28"/>
-                <w:szCs w:val="28"/>
-              </w:rPr>
-              <w:t>Завершить курс</w:t>
-            </w:r>
-          </w:p>
-        </w:tc>
-        <w:tc>
-          <w:tcPr>
-            <w:tcW w:w="3115" w:type="dxa"/>
-          </w:tcPr>
-          <w:p>
-            <w:pPr>
-              <w:spacing w:before="240" w:line="360" w:lineRule="auto"/>
-              <w:jc w:val="center"/>
-              <w:rPr>
-                <w:rFonts w:ascii="Times New Roman" w:hAnsi="Times New Roman" w:cs="Times New Roman"/>
-                <w:sz w:val="28"/>
-                <w:szCs w:val="28"/>
-              </w:rPr>
-            </w:pPr>
-            <w:r>
-              <w:rPr>
-                <w:rFonts w:ascii="Times New Roman" w:hAnsi="Times New Roman" w:cs="Times New Roman"/>
-                <w:sz w:val="28"/>
-                <w:szCs w:val="28"/>
-              </w:rPr>
-              <w:t>Включение</w:t>
-            </w:r>
-          </w:p>
-        </w:tc>
-        <w:tc>
-          <w:tcPr>
-            <w:tcW w:w="3115" w:type="dxa"/>
-          </w:tcPr>
-          <w:p>
-            <w:pPr>
-              <w:spacing w:before="240"/>
-              <w:jc w:val="center"/>
-              <w:rPr>
-                <w:rFonts w:ascii="Times New Roman" w:hAnsi="Times New Roman" w:cs="Times New Roman"/>
-                <w:sz w:val="28"/>
-                <w:szCs w:val="28"/>
-              </w:rPr>
-            </w:pPr>
-            <w:r>
-              <w:rPr>
-                <w:rFonts w:ascii="Times New Roman" w:hAnsi="Times New Roman" w:cs="Times New Roman"/>
-                <w:sz w:val="28"/>
-                <w:szCs w:val="28"/>
-              </w:rPr>
-              <w:t>Поступить на курс</w:t>
             </w:r>
           </w:p>
         </w:tc>
@@ -4805,6 +5136,83 @@
                 <w:sz w:val="28"/>
                 <w:szCs w:val="28"/>
               </w:rPr>
+              <w:t>Завершить курс</w:t>
+            </w:r>
+          </w:p>
+        </w:tc>
+        <w:tc>
+          <w:tcPr>
+            <w:tcW w:w="3115" w:type="dxa"/>
+          </w:tcPr>
+          <w:p>
+            <w:pPr>
+              <w:spacing w:before="240" w:line="360" w:lineRule="auto"/>
+              <w:jc w:val="center"/>
+              <w:rPr>
+                <w:rFonts w:ascii="Times New Roman" w:hAnsi="Times New Roman" w:cs="Times New Roman"/>
+                <w:sz w:val="28"/>
+                <w:szCs w:val="28"/>
+              </w:rPr>
+            </w:pPr>
+            <w:r>
+              <w:rPr>
+                <w:rFonts w:ascii="Times New Roman" w:hAnsi="Times New Roman" w:cs="Times New Roman"/>
+                <w:sz w:val="28"/>
+                <w:szCs w:val="28"/>
+              </w:rPr>
+              <w:t>Включение</w:t>
+            </w:r>
+          </w:p>
+        </w:tc>
+        <w:tc>
+          <w:tcPr>
+            <w:tcW w:w="3115" w:type="dxa"/>
+          </w:tcPr>
+          <w:p>
+            <w:pPr>
+              <w:spacing w:before="240"/>
+              <w:jc w:val="center"/>
+              <w:rPr>
+                <w:rFonts w:ascii="Times New Roman" w:hAnsi="Times New Roman" w:cs="Times New Roman"/>
+                <w:sz w:val="28"/>
+                <w:szCs w:val="28"/>
+              </w:rPr>
+            </w:pPr>
+            <w:r>
+              <w:rPr>
+                <w:rFonts w:ascii="Times New Roman" w:hAnsi="Times New Roman" w:cs="Times New Roman"/>
+                <w:sz w:val="28"/>
+                <w:szCs w:val="28"/>
+              </w:rPr>
+              <w:t>Поступить на курс</w:t>
+            </w:r>
+          </w:p>
+        </w:tc>
+      </w:tr>
+      <w:tr>
+        <w:trPr>
+          <w:trHeight w:val="378"/>
+        </w:trPr>
+        <w:tc>
+          <w:tcPr>
+            <w:tcW w:w="3115" w:type="dxa"/>
+          </w:tcPr>
+          <w:p>
+            <w:pPr>
+              <w:spacing w:before="240" w:line="360" w:lineRule="auto"/>
+              <w:jc w:val="center"/>
+              <w:rPr>
+                <w:rFonts w:ascii="Times New Roman" w:hAnsi="Times New Roman" w:cs="Times New Roman"/>
+                <w:sz w:val="28"/>
+                <w:szCs w:val="28"/>
+              </w:rPr>
+            </w:pPr>
+            <w:r>
+              <w:rPr>
+                <w:rFonts w:ascii="Times New Roman" w:hAnsi="Times New Roman" w:cs="Times New Roman"/>
+                <w:sz w:val="28"/>
+                <w:szCs w:val="28"/>
+              </w:rPr>
               <w:t>Оплатить курс</w:t>
             </w:r>
           </w:p>
@@ -4854,6 +5262,534 @@
                 <w:szCs w:val="28"/>
               </w:rPr>
               <w:t>Подтвердить оплату курса</w:t>
+            </w:r>
+          </w:p>
+        </w:tc>
+      </w:tr>
+      <w:tr>
+        <w:trPr>
+          <w:trHeight w:val="378"/>
+        </w:trPr>
+        <w:tc>
+          <w:tcPr>
+            <w:tcW w:w="3115" w:type="dxa"/>
+          </w:tcPr>
+          <w:p>
+            <w:pPr>
+              <w:spacing w:before="240" w:line="360" w:lineRule="auto"/>
+              <w:jc w:val="center"/>
+              <w:rPr>
+                <w:rFonts w:ascii="Times New Roman" w:hAnsi="Times New Roman" w:cs="Times New Roman"/>
+                <w:sz w:val="28"/>
+                <w:szCs w:val="28"/>
+              </w:rPr>
+            </w:pPr>
+            <w:r>
+              <w:rPr>
+                <w:rFonts w:ascii="Times New Roman" w:hAnsi="Times New Roman" w:cs="Times New Roman"/>
+                <w:sz w:val="28"/>
+                <w:szCs w:val="28"/>
+              </w:rPr>
+              <w:t>Клиент</w:t>
+            </w:r>
+          </w:p>
+        </w:tc>
+        <w:tc>
+          <w:tcPr>
+            <w:tcW w:w="3115" w:type="dxa"/>
+          </w:tcPr>
+          <w:p>
+            <w:pPr>
+              <w:spacing w:before="240" w:line="360" w:lineRule="auto"/>
+              <w:jc w:val="center"/>
+              <w:rPr>
+                <w:rFonts w:ascii="Times New Roman" w:hAnsi="Times New Roman" w:cs="Times New Roman"/>
+                <w:sz w:val="28"/>
+                <w:szCs w:val="28"/>
+              </w:rPr>
+            </w:pPr>
+            <w:r>
+              <w:rPr>
+                <w:rFonts w:ascii="Times New Roman" w:hAnsi="Times New Roman" w:cs="Times New Roman"/>
+                <w:sz w:val="28"/>
+                <w:szCs w:val="28"/>
+              </w:rPr>
+              <w:t>Ассоциация</w:t>
+            </w:r>
+          </w:p>
+        </w:tc>
+        <w:tc>
+          <w:tcPr>
+            <w:tcW w:w="3115" w:type="dxa"/>
+          </w:tcPr>
+          <w:p>
+            <w:pPr>
+              <w:jc w:val="center"/>
+              <w:rPr>
+                <w:rFonts w:ascii="Times New Roman" w:eastAsia="Times New Roman" w:hAnsi="Times New Roman" w:cs="Times New Roman"/>
+                <w:sz w:val="28"/>
+                <w:szCs w:val="28"/>
+                <w:lang w:eastAsia="ru-RU"/>
+              </w:rPr>
+            </w:pPr>
+            <w:r>
+              <w:rPr>
+                <w:rFonts w:ascii="Times New Roman" w:eastAsia="Times New Roman" w:hAnsi="Times New Roman" w:cs="Times New Roman"/>
+                <w:color w:val="000000"/>
+                <w:sz w:val="28"/>
+                <w:szCs w:val="28"/>
+                <w:shd w:val="clear" w:color="auto" w:fill="FBFBFB"/>
+                <w:lang w:eastAsia="ru-RU"/>
+              </w:rPr>
+              <w:t>Зайти на сайт</w:t>
+            </w:r>
+          </w:p>
+          <w:p>
+            <w:pPr>
+              <w:shd w:val="clear" w:color="auto" w:fill="FBFBFB"/>
+              <w:jc w:val="center"/>
+              <w:rPr>
+                <w:rFonts w:ascii="Times New Roman" w:eastAsia="Times New Roman" w:hAnsi="Times New Roman" w:cs="Times New Roman"/>
+                <w:color w:val="000000"/>
+                <w:sz w:val="28"/>
+                <w:szCs w:val="28"/>
+                <w:lang w:eastAsia="ru-RU"/>
+              </w:rPr>
+            </w:pPr>
+            <w:r>
+              <w:rPr>
+                <w:rFonts w:ascii="Times New Roman" w:eastAsia="Times New Roman" w:hAnsi="Times New Roman" w:cs="Times New Roman"/>
+                <w:color w:val="000000"/>
+                <w:sz w:val="28"/>
+                <w:szCs w:val="28"/>
+                <w:lang w:eastAsia="ru-RU"/>
+              </w:rPr>
+              <w:t>"Онлайн-Курсы"</w:t>
+            </w:r>
+          </w:p>
+        </w:tc>
+      </w:tr>
+      <w:tr>
+        <w:trPr>
+          <w:trHeight w:val="378"/>
+        </w:trPr>
+        <w:tc>
+          <w:tcPr>
+            <w:tcW w:w="3115" w:type="dxa"/>
+          </w:tcPr>
+          <w:p>
+            <w:pPr>
+              <w:spacing w:before="240" w:line="360" w:lineRule="auto"/>
+              <w:jc w:val="center"/>
+              <w:rPr>
+                <w:rFonts w:ascii="Times New Roman" w:hAnsi="Times New Roman" w:cs="Times New Roman"/>
+                <w:sz w:val="28"/>
+                <w:szCs w:val="28"/>
+              </w:rPr>
+            </w:pPr>
+            <w:r>
+              <w:rPr>
+                <w:rFonts w:ascii="Times New Roman" w:hAnsi="Times New Roman" w:cs="Times New Roman"/>
+                <w:color w:val="000000"/>
+                <w:sz w:val="28"/>
+                <w:szCs w:val="28"/>
+                <w:shd w:val="clear" w:color="auto" w:fill="FBFBFB"/>
+              </w:rPr>
+              <w:t>Отказаться от курса</w:t>
+            </w:r>
+          </w:p>
+        </w:tc>
+        <w:tc>
+          <w:tcPr>
+            <w:tcW w:w="3115" w:type="dxa"/>
+          </w:tcPr>
+          <w:p>
+            <w:pPr>
+              <w:spacing w:before="240" w:line="360" w:lineRule="auto"/>
+              <w:jc w:val="center"/>
+              <w:rPr>
+                <w:rFonts w:ascii="Times New Roman" w:hAnsi="Times New Roman" w:cs="Times New Roman"/>
+                <w:sz w:val="28"/>
+                <w:szCs w:val="28"/>
+              </w:rPr>
+            </w:pPr>
+            <w:r>
+              <w:rPr>
+                <w:rFonts w:ascii="Times New Roman" w:hAnsi="Times New Roman" w:cs="Times New Roman"/>
+                <w:sz w:val="28"/>
+                <w:szCs w:val="28"/>
+              </w:rPr>
+              <w:t>Включение</w:t>
+            </w:r>
+          </w:p>
+        </w:tc>
+        <w:tc>
+          <w:tcPr>
+            <w:tcW w:w="3115" w:type="dxa"/>
+          </w:tcPr>
+          <w:p>
+            <w:pPr>
+              <w:jc w:val="center"/>
+              <w:rPr>
+                <w:rFonts w:ascii="Times New Roman" w:eastAsia="Times New Roman" w:hAnsi="Times New Roman" w:cs="Times New Roman"/>
+                <w:sz w:val="28"/>
+                <w:szCs w:val="28"/>
+                <w:lang w:eastAsia="ru-RU"/>
+              </w:rPr>
+            </w:pPr>
+            <w:r>
+              <w:rPr>
+                <w:rFonts w:ascii="Times New Roman" w:eastAsia="Times New Roman" w:hAnsi="Times New Roman" w:cs="Times New Roman"/>
+                <w:color w:val="000000"/>
+                <w:sz w:val="28"/>
+                <w:szCs w:val="28"/>
+                <w:shd w:val="clear" w:color="auto" w:fill="FBFBFB"/>
+                <w:lang w:eastAsia="ru-RU"/>
+              </w:rPr>
+              <w:t>Зайти на сайт</w:t>
+            </w:r>
+          </w:p>
+          <w:p>
+            <w:pPr>
+              <w:shd w:val="clear" w:color="auto" w:fill="FBFBFB"/>
+              <w:jc w:val="center"/>
+              <w:rPr>
+                <w:rFonts w:ascii="Times New Roman" w:eastAsia="Times New Roman" w:hAnsi="Times New Roman" w:cs="Times New Roman"/>
+                <w:color w:val="000000"/>
+                <w:sz w:val="28"/>
+                <w:szCs w:val="28"/>
+                <w:lang w:eastAsia="ru-RU"/>
+              </w:rPr>
+            </w:pPr>
+            <w:r>
+              <w:rPr>
+                <w:rFonts w:ascii="Times New Roman" w:eastAsia="Times New Roman" w:hAnsi="Times New Roman" w:cs="Times New Roman"/>
+                <w:color w:val="000000"/>
+                <w:sz w:val="28"/>
+                <w:szCs w:val="28"/>
+                <w:lang w:eastAsia="ru-RU"/>
+              </w:rPr>
+              <w:t>"Онлайн-Курсы"</w:t>
+            </w:r>
+          </w:p>
+        </w:tc>
+      </w:tr>
+      <w:tr>
+        <w:trPr>
+          <w:trHeight w:val="378"/>
+        </w:trPr>
+        <w:tc>
+          <w:tcPr>
+            <w:tcW w:w="3115" w:type="dxa"/>
+          </w:tcPr>
+          <w:p>
+            <w:pPr>
+              <w:jc w:val="center"/>
+              <w:rPr>
+                <w:rFonts w:ascii="Times New Roman" w:eastAsia="Times New Roman" w:hAnsi="Times New Roman" w:cs="Times New Roman"/>
+                <w:sz w:val="28"/>
+                <w:szCs w:val="28"/>
+                <w:lang w:eastAsia="ru-RU"/>
+              </w:rPr>
+            </w:pPr>
+            <w:r>
+              <w:rPr>
+                <w:rFonts w:ascii="Times New Roman" w:eastAsia="Times New Roman" w:hAnsi="Times New Roman" w:cs="Times New Roman"/>
+                <w:color w:val="000000"/>
+                <w:sz w:val="28"/>
+                <w:szCs w:val="28"/>
+                <w:shd w:val="clear" w:color="auto" w:fill="FBFBFB"/>
+                <w:lang w:eastAsia="ru-RU"/>
+              </w:rPr>
+              <w:t>Зайти на сайт</w:t>
+            </w:r>
+          </w:p>
+          <w:p>
+            <w:pPr>
+              <w:shd w:val="clear" w:color="auto" w:fill="FBFBFB"/>
+              <w:jc w:val="center"/>
+              <w:rPr>
+                <w:rFonts w:ascii="Times New Roman" w:eastAsia="Times New Roman" w:hAnsi="Times New Roman" w:cs="Times New Roman"/>
+                <w:color w:val="000000"/>
+                <w:sz w:val="28"/>
+                <w:szCs w:val="28"/>
+                <w:lang w:eastAsia="ru-RU"/>
+              </w:rPr>
+            </w:pPr>
+            <w:r>
+              <w:rPr>
+                <w:rFonts w:ascii="Times New Roman" w:eastAsia="Times New Roman" w:hAnsi="Times New Roman" w:cs="Times New Roman"/>
+                <w:color w:val="000000"/>
+                <w:sz w:val="28"/>
+                <w:szCs w:val="28"/>
+                <w:lang w:eastAsia="ru-RU"/>
+              </w:rPr>
+              <w:t>"Онлайн-Курсы"</w:t>
+            </w:r>
+          </w:p>
+        </w:tc>
+        <w:tc>
+          <w:tcPr>
+            <w:tcW w:w="3115" w:type="dxa"/>
+          </w:tcPr>
+          <w:p>
+            <w:pPr>
+              <w:spacing w:before="240" w:line="360" w:lineRule="auto"/>
+              <w:jc w:val="center"/>
+              <w:rPr>
+                <w:rFonts w:ascii="Times New Roman" w:hAnsi="Times New Roman" w:cs="Times New Roman"/>
+                <w:sz w:val="28"/>
+                <w:szCs w:val="28"/>
+              </w:rPr>
+            </w:pPr>
+            <w:r>
+              <w:rPr>
+                <w:rFonts w:ascii="Times New Roman" w:hAnsi="Times New Roman" w:cs="Times New Roman"/>
+                <w:sz w:val="28"/>
+                <w:szCs w:val="28"/>
+              </w:rPr>
+              <w:t>Расширение</w:t>
+            </w:r>
+          </w:p>
+        </w:tc>
+        <w:tc>
+          <w:tcPr>
+            <w:tcW w:w="3115" w:type="dxa"/>
+          </w:tcPr>
+          <w:p>
+            <w:pPr>
+              <w:jc w:val="center"/>
+              <w:rPr>
+                <w:rFonts w:ascii="Times New Roman" w:eastAsia="Times New Roman" w:hAnsi="Times New Roman" w:cs="Times New Roman"/>
+                <w:color w:val="000000"/>
+                <w:sz w:val="28"/>
+                <w:szCs w:val="28"/>
+                <w:shd w:val="clear" w:color="auto" w:fill="FBFBFB"/>
+                <w:lang w:eastAsia="ru-RU"/>
+              </w:rPr>
+            </w:pPr>
+            <w:r>
+              <w:rPr>
+                <w:rFonts w:ascii="Times New Roman" w:hAnsi="Times New Roman" w:cs="Times New Roman"/>
+                <w:color w:val="000000"/>
+                <w:sz w:val="28"/>
+                <w:szCs w:val="28"/>
+                <w:shd w:val="clear" w:color="auto" w:fill="FBFBFB"/>
+              </w:rPr>
+              <w:t>Добавить курс в избранные</w:t>
+            </w:r>
+          </w:p>
+        </w:tc>
+      </w:tr>
+      <w:tr>
+        <w:trPr>
+          <w:trHeight w:val="378"/>
+        </w:trPr>
+        <w:tc>
+          <w:tcPr>
+            <w:tcW w:w="3115" w:type="dxa"/>
+          </w:tcPr>
+          <w:p>
+            <w:pPr>
+              <w:jc w:val="center"/>
+              <w:rPr>
+                <w:rFonts w:ascii="Times New Roman" w:eastAsia="Times New Roman" w:hAnsi="Times New Roman" w:cs="Times New Roman"/>
+                <w:sz w:val="28"/>
+                <w:szCs w:val="28"/>
+                <w:lang w:eastAsia="ru-RU"/>
+              </w:rPr>
+            </w:pPr>
+            <w:r>
+              <w:rPr>
+                <w:rFonts w:ascii="Times New Roman" w:eastAsia="Times New Roman" w:hAnsi="Times New Roman" w:cs="Times New Roman"/>
+                <w:color w:val="000000"/>
+                <w:sz w:val="28"/>
+                <w:szCs w:val="28"/>
+                <w:shd w:val="clear" w:color="auto" w:fill="FBFBFB"/>
+                <w:lang w:eastAsia="ru-RU"/>
+              </w:rPr>
+              <w:t>Зайти на сайт</w:t>
+            </w:r>
+          </w:p>
+          <w:p>
+            <w:pPr>
+              <w:shd w:val="clear" w:color="auto" w:fill="FBFBFB"/>
+              <w:jc w:val="center"/>
+              <w:rPr>
+                <w:rFonts w:ascii="Times New Roman" w:eastAsia="Times New Roman" w:hAnsi="Times New Roman" w:cs="Times New Roman"/>
+                <w:color w:val="000000"/>
+                <w:sz w:val="28"/>
+                <w:szCs w:val="28"/>
+                <w:lang w:eastAsia="ru-RU"/>
+              </w:rPr>
+            </w:pPr>
+            <w:r>
+              <w:rPr>
+                <w:rFonts w:ascii="Times New Roman" w:eastAsia="Times New Roman" w:hAnsi="Times New Roman" w:cs="Times New Roman"/>
+                <w:color w:val="000000"/>
+                <w:sz w:val="28"/>
+                <w:szCs w:val="28"/>
+                <w:lang w:eastAsia="ru-RU"/>
+              </w:rPr>
+              <w:t>"Онлайн-Курсы"</w:t>
+            </w:r>
+          </w:p>
+        </w:tc>
+        <w:tc>
+          <w:tcPr>
+            <w:tcW w:w="3115" w:type="dxa"/>
+          </w:tcPr>
+          <w:p>
+            <w:pPr>
+              <w:spacing w:before="240" w:line="360" w:lineRule="auto"/>
+              <w:jc w:val="center"/>
+              <w:rPr>
+                <w:rFonts w:ascii="Times New Roman" w:hAnsi="Times New Roman" w:cs="Times New Roman"/>
+                <w:sz w:val="28"/>
+                <w:szCs w:val="28"/>
+              </w:rPr>
+            </w:pPr>
+            <w:r>
+              <w:rPr>
+                <w:rFonts w:ascii="Times New Roman" w:hAnsi="Times New Roman" w:cs="Times New Roman"/>
+                <w:sz w:val="28"/>
+                <w:szCs w:val="28"/>
+              </w:rPr>
+              <w:t>Расширение</w:t>
+            </w:r>
+          </w:p>
+        </w:tc>
+        <w:tc>
+          <w:tcPr>
+            <w:tcW w:w="3115" w:type="dxa"/>
+          </w:tcPr>
+          <w:p>
+            <w:pPr>
+              <w:jc w:val="center"/>
+              <w:rPr>
+                <w:rFonts w:ascii="Times New Roman" w:hAnsi="Times New Roman" w:cs="Times New Roman"/>
+                <w:color w:val="000000"/>
+                <w:sz w:val="28"/>
+                <w:szCs w:val="28"/>
+                <w:shd w:val="clear" w:color="auto" w:fill="FBFBFB"/>
+              </w:rPr>
+            </w:pPr>
+            <w:r>
+              <w:rPr>
+                <w:rFonts w:ascii="Times New Roman" w:hAnsi="Times New Roman" w:cs="Times New Roman"/>
+                <w:color w:val="000000"/>
+                <w:sz w:val="28"/>
+                <w:szCs w:val="28"/>
+                <w:shd w:val="clear" w:color="auto" w:fill="FBFBFB"/>
+              </w:rPr>
+              <w:t>Отправить решённое задание</w:t>
+            </w:r>
+          </w:p>
+        </w:tc>
+      </w:tr>
+      <w:tr>
+        <w:trPr>
+          <w:trHeight w:val="378"/>
+        </w:trPr>
+        <w:tc>
+          <w:tcPr>
+            <w:tcW w:w="3115" w:type="dxa"/>
+          </w:tcPr>
+          <w:p>
+            <w:pPr>
+              <w:jc w:val="center"/>
+              <w:rPr>
+                <w:rFonts w:ascii="Times New Roman" w:eastAsia="Times New Roman" w:hAnsi="Times New Roman" w:cs="Times New Roman"/>
+                <w:color w:val="000000"/>
+                <w:sz w:val="28"/>
+                <w:szCs w:val="28"/>
+                <w:shd w:val="clear" w:color="auto" w:fill="FBFBFB"/>
+                <w:lang w:eastAsia="ru-RU"/>
+              </w:rPr>
+            </w:pPr>
+            <w:r>
+              <w:rPr>
+                <w:rFonts w:ascii="Times New Roman" w:hAnsi="Times New Roman" w:cs="Times New Roman"/>
+                <w:color w:val="000000"/>
+                <w:sz w:val="28"/>
+                <w:szCs w:val="28"/>
+                <w:shd w:val="clear" w:color="auto" w:fill="FBFBFB"/>
+              </w:rPr>
+              <w:t>Поступить на курс</w:t>
+            </w:r>
+          </w:p>
+        </w:tc>
+        <w:tc>
+          <w:tcPr>
+            <w:tcW w:w="3115" w:type="dxa"/>
+          </w:tcPr>
+          <w:p>
+            <w:pPr>
+              <w:spacing w:before="240" w:line="360" w:lineRule="auto"/>
+              <w:jc w:val="center"/>
+              <w:rPr>
+                <w:rFonts w:ascii="Times New Roman" w:hAnsi="Times New Roman" w:cs="Times New Roman"/>
+                <w:sz w:val="28"/>
+                <w:szCs w:val="28"/>
+              </w:rPr>
+            </w:pPr>
+            <w:r>
+              <w:rPr>
+                <w:rFonts w:ascii="Times New Roman" w:hAnsi="Times New Roman" w:cs="Times New Roman"/>
+                <w:sz w:val="28"/>
+                <w:szCs w:val="28"/>
+              </w:rPr>
+              <w:t>Включение</w:t>
+            </w:r>
+          </w:p>
+        </w:tc>
+        <w:tc>
+          <w:tcPr>
+            <w:tcW w:w="3115" w:type="dxa"/>
+          </w:tcPr>
+          <w:p>
+            <w:pPr>
+              <w:jc w:val="center"/>
+              <w:rPr>
+                <w:rFonts w:ascii="Times New Roman" w:eastAsia="Times New Roman" w:hAnsi="Times New Roman" w:cs="Times New Roman"/>
+                <w:sz w:val="28"/>
+                <w:szCs w:val="28"/>
+                <w:lang w:eastAsia="ru-RU"/>
+              </w:rPr>
+            </w:pPr>
+            <w:r>
+              <w:rPr>
+                <w:rFonts w:ascii="Times New Roman" w:eastAsia="Times New Roman" w:hAnsi="Times New Roman" w:cs="Times New Roman"/>
+                <w:color w:val="000000"/>
+                <w:sz w:val="28"/>
+                <w:szCs w:val="28"/>
+                <w:shd w:val="clear" w:color="auto" w:fill="FBFBFB"/>
+                <w:lang w:eastAsia="ru-RU"/>
+              </w:rPr>
+              <w:t>Зайти на сайт</w:t>
+            </w:r>
+          </w:p>
+          <w:p>
+            <w:pPr>
+              <w:shd w:val="clear" w:color="auto" w:fill="FBFBFB"/>
+              <w:jc w:val="center"/>
+              <w:rPr>
+                <w:rFonts w:ascii="Times New Roman" w:eastAsia="Times New Roman" w:hAnsi="Times New Roman" w:cs="Times New Roman"/>
+                <w:color w:val="000000"/>
+                <w:sz w:val="28"/>
+                <w:szCs w:val="28"/>
+                <w:lang w:eastAsia="ru-RU"/>
+              </w:rPr>
+            </w:pPr>
+            <w:r>
+              <w:rPr>
+                <w:rFonts w:ascii="Times New Roman" w:eastAsia="Times New Roman" w:hAnsi="Times New Roman" w:cs="Times New Roman"/>
+                <w:color w:val="000000"/>
+                <w:sz w:val="28"/>
+                <w:szCs w:val="28"/>
+                <w:lang w:eastAsia="ru-RU"/>
+              </w:rPr>
+              <w:t>"Онлайн-Курсы"</w:t>
             </w:r>
           </w:p>
         </w:tc>
@@ -4985,6 +5921,8 @@
         <w:tab/>
         <w:t xml:space="preserve">Проведённую работу отобразим в виде презентации. </w:t>
       </w:r>
+      <w:bookmarkStart w:id="2" w:name="_GoBack"/>
+      <w:bookmarkEnd w:id="2"/>
     </w:p>
     <w:p>
       <w:pPr>
@@ -5004,10 +5942,11 @@
           <w:szCs w:val="28"/>
           <w:lang w:eastAsia="ru-RU"/>
         </w:rPr>
+        <w:lastRenderedPageBreak/>
         <w:drawing>
-          <wp:inline distT="0" distB="0" distL="0" distR="0" wp14:anchorId="4B62A1BF" wp14:editId="3EF509C6">
-            <wp:extent cx="5358809" cy="3265694"/>
-            <wp:effectExtent l="0" t="0" r="0" b="0"/>
+          <wp:inline distT="0" distB="0" distL="0" distR="0" wp14:anchorId="0244A8A4" wp14:editId="2082BDC6">
+            <wp:extent cx="5896303" cy="3936121"/>
+            <wp:effectExtent l="0" t="0" r="0" b="7620"/>
             <wp:docPr id="1" name="Рисунок 1"/>
             <wp:cNvGraphicFramePr>
               <a:graphicFrameLocks xmlns:a="http://schemas.openxmlformats.org/drawingml/2006/main" noChangeAspect="1"/>
@@ -5028,7 +5967,7 @@
                   <pic:spPr>
                     <a:xfrm>
                       <a:off x="0" y="0"/>
-                      <a:ext cx="5373426" cy="3274602"/>
+                      <a:ext cx="5908201" cy="3944064"/>
                     </a:xfrm>
                     <a:prstGeom prst="rect">
                       <a:avLst/>
@@ -5058,8 +5997,6 @@
         </w:rPr>
         <w:t>Рисунок 2</w:t>
       </w:r>
-      <w:bookmarkStart w:id="2" w:name="_GoBack"/>
-      <w:bookmarkEnd w:id="2"/>
       <w:r>
         <w:rPr>
           <w:rFonts w:ascii="Times New Roman" w:hAnsi="Times New Roman" w:cs="Times New Roman"/>
@@ -5108,7 +6045,15 @@
           <w:sz w:val="28"/>
           <w:szCs w:val="28"/>
         </w:rPr>
-        <w:t>диаграмма организации работы платных курсов в образовательном учреждении</w:t>
+        <w:t>диаграмма орга</w:t>
+      </w:r>
+      <w:r>
+        <w:rPr>
+          <w:rFonts w:ascii="Times New Roman" w:hAnsi="Times New Roman" w:cs="Times New Roman"/>
+          <w:sz w:val="28"/>
+          <w:szCs w:val="28"/>
+        </w:rPr>
+        <w:t>низации работы платных курсов в сервисе онлайн-обучения</w:t>
       </w:r>
       <w:r>
         <w:rPr>
@@ -5176,7 +6121,15 @@
           <w:sz w:val="28"/>
           <w:szCs w:val="28"/>
         </w:rPr>
-        <w:t>составили таблицу взаимодействий организации работы платных курсов в образовательном учреждении</w:t>
+        <w:t xml:space="preserve">составили таблицу взаимодействий организации работы платных курсов в </w:t>
+      </w:r>
+      <w:r>
+        <w:rPr>
+          <w:rFonts w:ascii="Times New Roman" w:hAnsi="Times New Roman" w:cs="Times New Roman"/>
+          <w:sz w:val="28"/>
+          <w:szCs w:val="28"/>
+        </w:rPr>
+        <w:t>сервисе онлайн-обучения</w:t>
       </w:r>
       <w:r>
         <w:rPr>
@@ -5318,7 +6271,7 @@
             <w:rFonts w:ascii="Times New Roman" w:hAnsi="Times New Roman" w:cs="Times New Roman"/>
             <w:noProof/>
           </w:rPr>
-          <w:t>7</w:t>
+          <w:t>8</w:t>
         </w:r>
         <w:r>
           <w:rPr>
@@ -6212,7 +7165,7 @@
 </file>
 
 <file path=customXml/itemProps1.xml><?xml version="1.0" encoding="utf-8"?>
-<ds:datastoreItem xmlns:ds="http://schemas.openxmlformats.org/officeDocument/2006/customXml" ds:itemID="{63A1CE4B-6AC0-4965-9732-70839A574D18}">
+<ds:datastoreItem xmlns:ds="http://schemas.openxmlformats.org/officeDocument/2006/customXml" ds:itemID="{3EF9BB7F-9983-46EB-A4E7-6C9DD8041694}">
   <ds:schemaRefs>
     <ds:schemaRef ds:uri="http://schemas.openxmlformats.org/officeDocument/2006/bibliography"/>
   </ds:schemaRefs>
